--- a/Programs/Program-2/PROGRAM-2.docx
+++ b/Programs/Program-2/PROGRAM-2.docx
@@ -218,27 +218,7 @@
           <w:sz w:val="28"/>
           <w:szCs w:val="28"/>
         </w:rPr>
-        <w:t xml:space="preserve"> Display the image height using </w:t>
-      </w:r>
-      <w:proofErr w:type="spellStart"/>
-      <w:proofErr w:type="gramStart"/>
-      <w:r>
-        <w:rPr>
-          <w:rFonts w:ascii="Times New Roman" w:hAnsi="Times New Roman" w:cs="Times New Roman"/>
-          <w:sz w:val="28"/>
-          <w:szCs w:val="28"/>
-        </w:rPr>
-        <w:t>img.shape</w:t>
-      </w:r>
-      <w:proofErr w:type="spellEnd"/>
-      <w:proofErr w:type="gramEnd"/>
-      <w:r>
-        <w:rPr>
-          <w:rFonts w:ascii="Times New Roman" w:hAnsi="Times New Roman" w:cs="Times New Roman"/>
-          <w:sz w:val="28"/>
-          <w:szCs w:val="28"/>
-        </w:rPr>
-        <w:t>[0].</w:t>
+        <w:t xml:space="preserve"> Display the image height using img.shape[0].</w:t>
       </w:r>
     </w:p>
     <w:p>
@@ -269,27 +249,7 @@
           <w:sz w:val="28"/>
           <w:szCs w:val="28"/>
         </w:rPr>
-        <w:t xml:space="preserve"> Display the image width using </w:t>
-      </w:r>
-      <w:proofErr w:type="spellStart"/>
-      <w:proofErr w:type="gramStart"/>
-      <w:r>
-        <w:rPr>
-          <w:rFonts w:ascii="Times New Roman" w:hAnsi="Times New Roman" w:cs="Times New Roman"/>
-          <w:sz w:val="28"/>
-          <w:szCs w:val="28"/>
-        </w:rPr>
-        <w:t>img.shape</w:t>
-      </w:r>
-      <w:proofErr w:type="spellEnd"/>
-      <w:proofErr w:type="gramEnd"/>
-      <w:r>
-        <w:rPr>
-          <w:rFonts w:ascii="Times New Roman" w:hAnsi="Times New Roman" w:cs="Times New Roman"/>
-          <w:sz w:val="28"/>
-          <w:szCs w:val="28"/>
-        </w:rPr>
-        <w:t>[1].</w:t>
+        <w:t xml:space="preserve"> Display the image width using img.shape[1].</w:t>
       </w:r>
     </w:p>
     <w:p>
@@ -320,27 +280,7 @@
           <w:sz w:val="28"/>
           <w:szCs w:val="28"/>
         </w:rPr>
-        <w:t xml:space="preserve"> Display the number of channels using </w:t>
-      </w:r>
-      <w:proofErr w:type="spellStart"/>
-      <w:proofErr w:type="gramStart"/>
-      <w:r>
-        <w:rPr>
-          <w:rFonts w:ascii="Times New Roman" w:hAnsi="Times New Roman" w:cs="Times New Roman"/>
-          <w:sz w:val="28"/>
-          <w:szCs w:val="28"/>
-        </w:rPr>
-        <w:t>img.shape</w:t>
-      </w:r>
-      <w:proofErr w:type="spellEnd"/>
-      <w:proofErr w:type="gramEnd"/>
-      <w:r>
-        <w:rPr>
-          <w:rFonts w:ascii="Times New Roman" w:hAnsi="Times New Roman" w:cs="Times New Roman"/>
-          <w:sz w:val="28"/>
-          <w:szCs w:val="28"/>
-        </w:rPr>
-        <w:t>[2].</w:t>
+        <w:t xml:space="preserve"> Display the number of channels using img.shape[2].</w:t>
       </w:r>
     </w:p>
     <w:p>
@@ -371,27 +311,7 @@
           <w:sz w:val="28"/>
           <w:szCs w:val="28"/>
         </w:rPr>
-        <w:t xml:space="preserve"> Display total number of pixels using </w:t>
-      </w:r>
-      <w:proofErr w:type="spellStart"/>
-      <w:proofErr w:type="gramStart"/>
-      <w:r>
-        <w:rPr>
-          <w:rFonts w:ascii="Times New Roman" w:hAnsi="Times New Roman" w:cs="Times New Roman"/>
-          <w:sz w:val="28"/>
-          <w:szCs w:val="28"/>
-        </w:rPr>
-        <w:t>img.size</w:t>
-      </w:r>
-      <w:proofErr w:type="spellEnd"/>
-      <w:proofErr w:type="gramEnd"/>
-      <w:r>
-        <w:rPr>
-          <w:rFonts w:ascii="Times New Roman" w:hAnsi="Times New Roman" w:cs="Times New Roman"/>
-          <w:sz w:val="28"/>
-          <w:szCs w:val="28"/>
-        </w:rPr>
-        <w:t>.</w:t>
+        <w:t xml:space="preserve"> Display total number of pixels using img.size.</w:t>
       </w:r>
     </w:p>
     <w:p>
@@ -422,27 +342,7 @@
           <w:sz w:val="28"/>
           <w:szCs w:val="28"/>
         </w:rPr>
-        <w:t xml:space="preserve"> Display the image data type using </w:t>
-      </w:r>
-      <w:proofErr w:type="spellStart"/>
-      <w:proofErr w:type="gramStart"/>
-      <w:r>
-        <w:rPr>
-          <w:rFonts w:ascii="Times New Roman" w:hAnsi="Times New Roman" w:cs="Times New Roman"/>
-          <w:sz w:val="28"/>
-          <w:szCs w:val="28"/>
-        </w:rPr>
-        <w:t>img.dtype</w:t>
-      </w:r>
-      <w:proofErr w:type="spellEnd"/>
-      <w:proofErr w:type="gramEnd"/>
-      <w:r>
-        <w:rPr>
-          <w:rFonts w:ascii="Times New Roman" w:hAnsi="Times New Roman" w:cs="Times New Roman"/>
-          <w:sz w:val="28"/>
-          <w:szCs w:val="28"/>
-        </w:rPr>
-        <w:t>.</w:t>
+        <w:t xml:space="preserve"> Display the image data type using img.dtype.</w:t>
       </w:r>
     </w:p>
     <w:p>
@@ -473,25 +373,7 @@
           <w:sz w:val="28"/>
           <w:szCs w:val="28"/>
         </w:rPr>
-        <w:t xml:space="preserve"> Use </w:t>
-      </w:r>
-      <w:proofErr w:type="spellStart"/>
-      <w:r>
-        <w:rPr>
-          <w:rFonts w:ascii="Times New Roman" w:hAnsi="Times New Roman" w:cs="Times New Roman"/>
-          <w:sz w:val="28"/>
-          <w:szCs w:val="28"/>
-        </w:rPr>
-        <w:t>Image.open</w:t>
-      </w:r>
-      <w:proofErr w:type="spellEnd"/>
-      <w:r>
-        <w:rPr>
-          <w:rFonts w:ascii="Times New Roman" w:hAnsi="Times New Roman" w:cs="Times New Roman"/>
-          <w:sz w:val="28"/>
-          <w:szCs w:val="28"/>
-        </w:rPr>
-        <w:t>() to open the image.</w:t>
+        <w:t xml:space="preserve"> Use Image.open() to open the image.</w:t>
       </w:r>
     </w:p>
     <w:p>
@@ -522,27 +404,7 @@
           <w:sz w:val="28"/>
           <w:szCs w:val="28"/>
         </w:rPr>
-        <w:t xml:space="preserve"> Display the image format using </w:t>
-      </w:r>
-      <w:proofErr w:type="spellStart"/>
-      <w:proofErr w:type="gramStart"/>
-      <w:r>
-        <w:rPr>
-          <w:rFonts w:ascii="Times New Roman" w:hAnsi="Times New Roman" w:cs="Times New Roman"/>
-          <w:sz w:val="28"/>
-          <w:szCs w:val="28"/>
-        </w:rPr>
-        <w:t>img.format</w:t>
-      </w:r>
-      <w:proofErr w:type="spellEnd"/>
-      <w:proofErr w:type="gramEnd"/>
-      <w:r>
-        <w:rPr>
-          <w:rFonts w:ascii="Times New Roman" w:hAnsi="Times New Roman" w:cs="Times New Roman"/>
-          <w:sz w:val="28"/>
-          <w:szCs w:val="28"/>
-        </w:rPr>
-        <w:t>.</w:t>
+        <w:t xml:space="preserve"> Display the image format using img.format.</w:t>
       </w:r>
     </w:p>
     <w:p>
@@ -612,10 +474,10 @@
           <w:lang w:val="en-US"/>
         </w:rPr>
         <w:drawing>
-          <wp:inline distT="0" distB="0" distL="0" distR="0" wp14:anchorId="4C9DB985" wp14:editId="158DA419">
-            <wp:extent cx="3476004" cy="2024743"/>
-            <wp:effectExtent l="0" t="0" r="0" b="0"/>
-            <wp:docPr id="11641650" name="Picture 1"/>
+          <wp:inline distT="0" distB="0" distL="0" distR="0" wp14:anchorId="4896EDE3" wp14:editId="381DF4C5">
+            <wp:extent cx="4310380" cy="2011511"/>
+            <wp:effectExtent l="0" t="0" r="0" b="8255"/>
+            <wp:docPr id="457551331" name="Picture 1"/>
             <wp:cNvGraphicFramePr>
               <a:graphicFrameLocks xmlns:a="http://schemas.openxmlformats.org/drawingml/2006/main" noChangeAspect="1"/>
             </wp:cNvGraphicFramePr>
@@ -623,7 +485,7 @@
               <a:graphicData uri="http://schemas.openxmlformats.org/drawingml/2006/picture">
                 <pic:pic xmlns:pic="http://schemas.openxmlformats.org/drawingml/2006/picture">
                   <pic:nvPicPr>
-                    <pic:cNvPr id="11641650" name=""/>
+                    <pic:cNvPr id="457551331" name=""/>
                     <pic:cNvPicPr/>
                   </pic:nvPicPr>
                   <pic:blipFill>
@@ -635,7 +497,7 @@
                   <pic:spPr>
                     <a:xfrm>
                       <a:off x="0" y="0"/>
-                      <a:ext cx="3490160" cy="2032988"/>
+                      <a:ext cx="4314577" cy="2013469"/>
                     </a:xfrm>
                     <a:prstGeom prst="rect">
                       <a:avLst/>
@@ -1382,6 +1244,7 @@
   <w:style w:type="character" w:default="1" w:styleId="DefaultParagraphFont">
     <w:name w:val="Default Paragraph Font"/>
     <w:uiPriority w:val="1"/>
+    <w:semiHidden/>
     <w:unhideWhenUsed/>
   </w:style>
   <w:style w:type="table" w:default="1" w:styleId="TableNormal">
